--- a/Notas de Desenvolvimento.docx
+++ b/Notas de Desenvolvimento.docx
@@ -5097,11 +5097,6 @@
         </w:rPr>
         <w:t xml:space="preserve">  </w:t>
       </w:r>
-    </w:p>
-    <w:p>
-      <w:pPr>
-        <w:pStyle w:val="NormalWeb"/>
-      </w:pPr>
     </w:p>
     <w:p>
       <w:pPr>

--- a/Notas de Desenvolvimento.docx
+++ b/Notas de Desenvolvimento.docx
@@ -148,7 +148,31 @@
         <w:rPr>
           <w:lang w:val="pt-BR"/>
         </w:rPr>
-        <w:t xml:space="preserve"> Faça o download do Currículo Lattes do interessado como um XML e salve como “currículo.xml”. Novamente esse é o nome padrão! </w:t>
+        <w:t xml:space="preserve"> Faça o download do Currículo Lattes do interessado como um XML e salve como “curr</w:t>
+      </w:r>
+      <w:r>
+        <w:rPr>
+          <w:lang w:val="pt-BR"/>
+        </w:rPr>
+        <w:t>i</w:t>
+      </w:r>
+      <w:r>
+        <w:rPr>
+          <w:lang w:val="pt-BR"/>
+        </w:rPr>
+        <w:t>culo.xml”</w:t>
+      </w:r>
+      <w:r>
+        <w:rPr>
+          <w:lang w:val="pt-BR"/>
+        </w:rPr>
+        <w:t xml:space="preserve"> (sem acento)</w:t>
+      </w:r>
+      <w:r>
+        <w:rPr>
+          <w:lang w:val="pt-BR"/>
+        </w:rPr>
+        <w:t xml:space="preserve">. Novamente esse é o nome padrão! </w:t>
       </w:r>
     </w:p>
     <w:p>
